--- a/SupportingData/Buckhorn lidar data processing.docx
+++ b/SupportingData/Buckhorn lidar data processing.docx
@@ -111,6 +111,9 @@
       <w:r>
         <w:t>Processing</w:t>
       </w:r>
+      <w:r>
+        <w:t xml:space="preserve"> (incomplete)</w:t>
+      </w:r>
     </w:p>
     <w:p>
       <w:r>
@@ -184,16 +187,22 @@
     </w:p>
     <w:p>
       <w:r>
-        <w:t>Summarize methods…simple…matching</w:t>
+        <w:t>Summarize workflow</w:t>
       </w:r>
     </w:p>
     <w:p>
       <w:r>
-        <w:t>Summarize merging data…new measurements…UCDavis maps…Connie’s spreadsheet</w:t>
+        <w:t>Summarize methods…simple…matching</w:t>
       </w:r>
     </w:p>
     <w:p>
       <w:r>
+        <w:t>Summarize merging data…new measurements…UCDavis maps…Connie’s spreadsheet</w:t>
+      </w:r>
+    </w:p>
+    <w:p>
+      <w:r>
+        <w:lastRenderedPageBreak/>
         <w:t xml:space="preserve">Image processing used the single band images to </w:t>
       </w:r>
       <w:r>
@@ -203,11 +212,7 @@
         <w:t xml:space="preserve"> a variety of composite images. </w:t>
       </w:r>
       <w:r>
-        <w:t xml:space="preserve">Individual image bands are stretched to values ranging from 0-255 to provide more </w:t>
-      </w:r>
-      <w:r>
-        <w:lastRenderedPageBreak/>
-        <w:t xml:space="preserve">consistent image viewing in GIS and other software. </w:t>
+        <w:t xml:space="preserve">Individual image bands are stretched to values ranging from 0-255 to provide more consistent image viewing in GIS and other software. </w:t>
       </w:r>
       <w:r>
         <w:t xml:space="preserve">Simple composites with RGB and false-color </w:t>
@@ -311,6 +316,9 @@
         <w:jc w:val="center"/>
       </w:pPr>
       <w:r>
+        <w:rPr>
+          <w:noProof/>
+        </w:rPr>
         <w:drawing>
           <wp:inline distT="0" distB="0" distL="0" distR="0" wp14:anchorId="00CE0E37" wp14:editId="3D643400">
             <wp:extent cx="5943600" cy="3718560"/>
@@ -357,6 +365,26 @@
       </w:r>
     </w:p>
     <w:p>
+      <w:r>
+        <w:t xml:space="preserve">There are two main product sets. The first is a set of simple measurements made using the lidar point data and canopy height models (smoothed and unsmoothed). The first set uses the perfect grid of trees to “collect” measurements. The second set contains matched lidar/field trees and the measurements for the </w:t>
+      </w:r>
+      <w:r>
+        <w:t>lidar-derived trees</w:t>
+      </w:r>
+      <w:r>
+        <w:t xml:space="preserve"> and field campaigns. Columns and column order are different for these two sets and not all columns are included in each set.</w:t>
+      </w:r>
+    </w:p>
+    <w:p>
+      <w:r>
+        <w:t xml:space="preserve">Data are provided in shapefile and CSV formats. Attribute values in the shapefiles should match values in the CSV files. Some column names in shapefiles may have been changed </w:t>
+      </w:r>
+      <w:r>
+        <w:lastRenderedPageBreak/>
+        <w:t>to accommodate limitations of the shapefile format (column names must be 10 characters long or less).</w:t>
+      </w:r>
+    </w:p>
+    <w:p>
       <w:pPr>
         <w:pStyle w:val="Heading3"/>
       </w:pPr>
@@ -398,7 +426,13 @@
         <w:t>Buckhorn_Imagery.pdf</w:t>
       </w:r>
       <w:r>
-        <w:t>, in the root folder. This PDF also contains hillshade images of the ground model and CHM.</w:t>
+        <w:t>, in the root folder</w:t>
+      </w:r>
+      <w:r>
+        <w:t xml:space="preserve"> that allows you to easily view and compare imagery</w:t>
+      </w:r>
+      <w:r>
+        <w:t>. This PDF also contains hillshade images of the ground model and CHM.</w:t>
       </w:r>
     </w:p>
     <w:p/>
@@ -416,11 +450,2137 @@
       </w:r>
     </w:p>
     <w:p>
+      <w:r>
+        <w:t>Simple measurements</w:t>
+      </w:r>
+      <w:r>
+        <w:t xml:space="preserve"> (</w:t>
+      </w:r>
+      <w:r>
+        <w:t>FINAL_ShiftedSimpleMeasurements</w:t>
+      </w:r>
+      <w:r>
+        <w:t>.*)</w:t>
+      </w:r>
+    </w:p>
+    <w:tbl>
+      <w:tblPr>
+        <w:tblStyle w:val="TableGrid"/>
+        <w:tblW w:w="0" w:type="auto"/>
+        <w:tblLook w:val="04A0" w:firstRow="1" w:lastRow="0" w:firstColumn="1" w:lastColumn="0" w:noHBand="0" w:noVBand="1"/>
+      </w:tblPr>
+      <w:tblGrid>
+        <w:gridCol w:w="1362"/>
+        <w:gridCol w:w="7988"/>
+      </w:tblGrid>
+      <w:tr>
+        <w:tc>
+          <w:tcPr>
+            <w:tcW w:w="1255" w:type="dxa"/>
+          </w:tcPr>
+          <w:p>
+            <w:r>
+              <w:t>Column label</w:t>
+            </w:r>
+          </w:p>
+        </w:tc>
+        <w:tc>
+          <w:tcPr>
+            <w:tcW w:w="8095" w:type="dxa"/>
+          </w:tcPr>
+          <w:p>
+            <w:r>
+              <w:t>Description</w:t>
+            </w:r>
+          </w:p>
+        </w:tc>
+      </w:tr>
+      <w:tr>
+        <w:tc>
+          <w:tcPr>
+            <w:tcW w:w="1255" w:type="dxa"/>
+            <w:vAlign w:val="bottom"/>
+          </w:tcPr>
+          <w:p>
+            <w:r>
+              <w:rPr>
+                <w:rFonts w:ascii="Aptos Narrow" w:hAnsi="Aptos Narrow"/>
+                <w:color w:val="000000"/>
+                <w:sz w:val="22"/>
+                <w:szCs w:val="22"/>
+              </w:rPr>
+              <w:t>Tag</w:t>
+            </w:r>
+          </w:p>
+        </w:tc>
+        <w:tc>
+          <w:tcPr>
+            <w:tcW w:w="8095" w:type="dxa"/>
+          </w:tcPr>
+          <w:p>
+            <w:r>
+              <w:t>Tree tag number</w:t>
+            </w:r>
+          </w:p>
+        </w:tc>
+      </w:tr>
+      <w:tr>
+        <w:tc>
+          <w:tcPr>
+            <w:tcW w:w="1255" w:type="dxa"/>
+            <w:vAlign w:val="bottom"/>
+          </w:tcPr>
+          <w:p>
+            <w:r>
+              <w:rPr>
+                <w:rFonts w:ascii="Aptos Narrow" w:hAnsi="Aptos Narrow"/>
+                <w:color w:val="000000"/>
+                <w:sz w:val="22"/>
+                <w:szCs w:val="22"/>
+              </w:rPr>
+              <w:t>Block</w:t>
+            </w:r>
+          </w:p>
+        </w:tc>
+        <w:tc>
+          <w:tcPr>
+            <w:tcW w:w="8095" w:type="dxa"/>
+          </w:tcPr>
+          <w:p>
+            <w:r>
+              <w:t>Block number (1-4)</w:t>
+            </w:r>
+          </w:p>
+        </w:tc>
+      </w:tr>
+      <w:tr>
+        <w:tc>
+          <w:tcPr>
+            <w:tcW w:w="1255" w:type="dxa"/>
+            <w:vAlign w:val="bottom"/>
+          </w:tcPr>
+          <w:p>
+            <w:r>
+              <w:rPr>
+                <w:rFonts w:ascii="Aptos Narrow" w:hAnsi="Aptos Narrow"/>
+                <w:color w:val="000000"/>
+                <w:sz w:val="22"/>
+                <w:szCs w:val="22"/>
+              </w:rPr>
+              <w:t>Plot</w:t>
+            </w:r>
+          </w:p>
+        </w:tc>
+        <w:tc>
+          <w:tcPr>
+            <w:tcW w:w="8095" w:type="dxa"/>
+          </w:tcPr>
+          <w:p>
+            <w:r>
+              <w:t>Plot number</w:t>
+            </w:r>
+          </w:p>
+        </w:tc>
+      </w:tr>
+      <w:tr>
+        <w:tc>
+          <w:tcPr>
+            <w:tcW w:w="1255" w:type="dxa"/>
+            <w:vAlign w:val="bottom"/>
+          </w:tcPr>
+          <w:p>
+            <w:r>
+              <w:rPr>
+                <w:rFonts w:ascii="Aptos Narrow" w:hAnsi="Aptos Narrow"/>
+                <w:color w:val="000000"/>
+                <w:sz w:val="22"/>
+                <w:szCs w:val="22"/>
+              </w:rPr>
+              <w:t>Row</w:t>
+            </w:r>
+          </w:p>
+        </w:tc>
+        <w:tc>
+          <w:tcPr>
+            <w:tcW w:w="8095" w:type="dxa"/>
+          </w:tcPr>
+          <w:p>
+            <w:r>
+              <w:t>Row in overarching grid</w:t>
+            </w:r>
+          </w:p>
+        </w:tc>
+      </w:tr>
+      <w:tr>
+        <w:tc>
+          <w:tcPr>
+            <w:tcW w:w="1255" w:type="dxa"/>
+            <w:vAlign w:val="bottom"/>
+          </w:tcPr>
+          <w:p>
+            <w:r>
+              <w:rPr>
+                <w:rFonts w:ascii="Aptos Narrow" w:hAnsi="Aptos Narrow"/>
+                <w:color w:val="000000"/>
+                <w:sz w:val="22"/>
+                <w:szCs w:val="22"/>
+              </w:rPr>
+              <w:t>Col</w:t>
+            </w:r>
+          </w:p>
+        </w:tc>
+        <w:tc>
+          <w:tcPr>
+            <w:tcW w:w="8095" w:type="dxa"/>
+          </w:tcPr>
+          <w:p>
+            <w:r>
+              <w:t>Column in overarching grid</w:t>
+            </w:r>
+          </w:p>
+        </w:tc>
+      </w:tr>
+      <w:tr>
+        <w:tc>
+          <w:tcPr>
+            <w:tcW w:w="1255" w:type="dxa"/>
+            <w:vAlign w:val="bottom"/>
+          </w:tcPr>
+          <w:p>
+            <w:r>
+              <w:rPr>
+                <w:rFonts w:ascii="Aptos Narrow" w:hAnsi="Aptos Narrow"/>
+                <w:color w:val="000000"/>
+                <w:sz w:val="22"/>
+                <w:szCs w:val="22"/>
+              </w:rPr>
+              <w:t>Live</w:t>
+            </w:r>
+          </w:p>
+        </w:tc>
+        <w:tc>
+          <w:tcPr>
+            <w:tcW w:w="8095" w:type="dxa"/>
+          </w:tcPr>
+          <w:p>
+            <w:r>
+              <w:t>Flag indicating tree is alive</w:t>
+            </w:r>
+          </w:p>
+        </w:tc>
+      </w:tr>
+      <w:tr>
+        <w:tc>
+          <w:tcPr>
+            <w:tcW w:w="1255" w:type="dxa"/>
+            <w:vAlign w:val="bottom"/>
+          </w:tcPr>
+          <w:p>
+            <w:r>
+              <w:rPr>
+                <w:rFonts w:ascii="Aptos Narrow" w:hAnsi="Aptos Narrow"/>
+                <w:color w:val="000000"/>
+                <w:sz w:val="22"/>
+                <w:szCs w:val="22"/>
+              </w:rPr>
+              <w:t>Border</w:t>
+            </w:r>
+          </w:p>
+        </w:tc>
+        <w:tc>
+          <w:tcPr>
+            <w:tcW w:w="8095" w:type="dxa"/>
+          </w:tcPr>
+          <w:p>
+            <w:r>
+              <w:t>Flag indicating trees is a border tree</w:t>
+            </w:r>
+          </w:p>
+        </w:tc>
+      </w:tr>
+      <w:tr>
+        <w:tc>
+          <w:tcPr>
+            <w:tcW w:w="1255" w:type="dxa"/>
+            <w:vAlign w:val="bottom"/>
+          </w:tcPr>
+          <w:p>
+            <w:r>
+              <w:rPr>
+                <w:rFonts w:ascii="Aptos Narrow" w:hAnsi="Aptos Narrow"/>
+                <w:color w:val="000000"/>
+                <w:sz w:val="22"/>
+                <w:szCs w:val="22"/>
+              </w:rPr>
+              <w:t>Filler</w:t>
+            </w:r>
+          </w:p>
+        </w:tc>
+        <w:tc>
+          <w:tcPr>
+            <w:tcW w:w="8095" w:type="dxa"/>
+          </w:tcPr>
+          <w:p>
+            <w:r>
+              <w:t>Flag indicating tree is a filler tree (dead/cut filler trees not included)</w:t>
+            </w:r>
+          </w:p>
+        </w:tc>
+      </w:tr>
+      <w:tr>
+        <w:tc>
+          <w:tcPr>
+            <w:tcW w:w="1255" w:type="dxa"/>
+            <w:vAlign w:val="bottom"/>
+          </w:tcPr>
+          <w:p>
+            <w:r>
+              <w:rPr>
+                <w:rFonts w:ascii="Aptos Narrow" w:hAnsi="Aptos Narrow"/>
+                <w:color w:val="000000"/>
+                <w:sz w:val="22"/>
+                <w:szCs w:val="22"/>
+              </w:rPr>
+              <w:t>Extra</w:t>
+            </w:r>
+          </w:p>
+        </w:tc>
+        <w:tc>
+          <w:tcPr>
+            <w:tcW w:w="8095" w:type="dxa"/>
+          </w:tcPr>
+          <w:p>
+            <w:r>
+              <w:t>Flag indicating tree is an extra tree (planted in place of a grid tree)</w:t>
+            </w:r>
+          </w:p>
+        </w:tc>
+      </w:tr>
+      <w:tr>
+        <w:tc>
+          <w:tcPr>
+            <w:tcW w:w="1255" w:type="dxa"/>
+            <w:vAlign w:val="bottom"/>
+          </w:tcPr>
+          <w:p>
+            <w:r>
+              <w:rPr>
+                <w:rFonts w:ascii="Aptos Narrow" w:hAnsi="Aptos Narrow"/>
+                <w:color w:val="000000"/>
+                <w:sz w:val="22"/>
+                <w:szCs w:val="22"/>
+              </w:rPr>
+              <w:t>X</w:t>
+            </w:r>
+          </w:p>
+        </w:tc>
+        <w:tc>
+          <w:tcPr>
+            <w:tcW w:w="8095" w:type="dxa"/>
+          </w:tcPr>
+          <w:p>
+            <w:r>
+              <w:t>Location (WGS84 UTM zone 10)</w:t>
+            </w:r>
+          </w:p>
+        </w:tc>
+      </w:tr>
+      <w:tr>
+        <w:tc>
+          <w:tcPr>
+            <w:tcW w:w="1255" w:type="dxa"/>
+            <w:vAlign w:val="bottom"/>
+          </w:tcPr>
+          <w:p>
+            <w:r>
+              <w:rPr>
+                <w:rFonts w:ascii="Aptos Narrow" w:hAnsi="Aptos Narrow"/>
+                <w:color w:val="000000"/>
+                <w:sz w:val="22"/>
+                <w:szCs w:val="22"/>
+              </w:rPr>
+              <w:t>Y</w:t>
+            </w:r>
+          </w:p>
+        </w:tc>
+        <w:tc>
+          <w:tcPr>
+            <w:tcW w:w="8095" w:type="dxa"/>
+          </w:tcPr>
+          <w:p>
+            <w:r>
+              <w:t>Location (WGS84 UTM zone 10)</w:t>
+            </w:r>
+          </w:p>
+        </w:tc>
+      </w:tr>
+      <w:tr>
+        <w:tc>
+          <w:tcPr>
+            <w:tcW w:w="1255" w:type="dxa"/>
+            <w:vAlign w:val="bottom"/>
+          </w:tcPr>
+          <w:p>
+            <w:r>
+              <w:rPr>
+                <w:rFonts w:ascii="Aptos Narrow" w:hAnsi="Aptos Narrow"/>
+                <w:color w:val="000000"/>
+                <w:sz w:val="22"/>
+                <w:szCs w:val="22"/>
+              </w:rPr>
+              <w:t>SITE</w:t>
+            </w:r>
+          </w:p>
+        </w:tc>
+        <w:tc>
+          <w:tcPr>
+            <w:tcW w:w="8095" w:type="dxa"/>
+          </w:tcPr>
+          <w:p>
+            <w:r>
+              <w:t>Site name (Buckhorn)</w:t>
+            </w:r>
+          </w:p>
+        </w:tc>
+      </w:tr>
+      <w:tr>
+        <w:tc>
+          <w:tcPr>
+            <w:tcW w:w="1255" w:type="dxa"/>
+            <w:vAlign w:val="bottom"/>
+          </w:tcPr>
+          <w:p>
+            <w:r>
+              <w:rPr>
+                <w:rFonts w:ascii="Aptos Narrow" w:hAnsi="Aptos Narrow"/>
+                <w:color w:val="000000"/>
+                <w:sz w:val="22"/>
+                <w:szCs w:val="22"/>
+              </w:rPr>
+              <w:t>STEM</w:t>
+            </w:r>
+          </w:p>
+        </w:tc>
+        <w:tc>
+          <w:tcPr>
+            <w:tcW w:w="8095" w:type="dxa"/>
+          </w:tcPr>
+          <w:p>
+            <w:r>
+              <w:t>Indicator for multiple leader trees (“a” is tallest leader, “b” is other leader)</w:t>
+            </w:r>
+          </w:p>
+        </w:tc>
+      </w:tr>
+      <w:tr>
+        <w:tc>
+          <w:tcPr>
+            <w:tcW w:w="1255" w:type="dxa"/>
+            <w:vAlign w:val="bottom"/>
+          </w:tcPr>
+          <w:p>
+            <w:r>
+              <w:rPr>
+                <w:rFonts w:ascii="Aptos Narrow" w:hAnsi="Aptos Narrow"/>
+                <w:color w:val="000000"/>
+                <w:sz w:val="22"/>
+                <w:szCs w:val="22"/>
+              </w:rPr>
+              <w:t>PBD</w:t>
+            </w:r>
+          </w:p>
+        </w:tc>
+        <w:tc>
+          <w:tcPr>
+            <w:tcW w:w="8095" w:type="dxa"/>
+          </w:tcPr>
+          <w:p/>
+        </w:tc>
+      </w:tr>
+      <w:tr>
+        <w:tc>
+          <w:tcPr>
+            <w:tcW w:w="1255" w:type="dxa"/>
+            <w:vAlign w:val="bottom"/>
+          </w:tcPr>
+          <w:p>
+            <w:r>
+              <w:rPr>
+                <w:rFonts w:ascii="Aptos Narrow" w:hAnsi="Aptos Narrow"/>
+                <w:color w:val="000000"/>
+                <w:sz w:val="22"/>
+                <w:szCs w:val="22"/>
+              </w:rPr>
+              <w:t>BD21</w:t>
+            </w:r>
+          </w:p>
+        </w:tc>
+        <w:tc>
+          <w:tcPr>
+            <w:tcW w:w="8095" w:type="dxa"/>
+          </w:tcPr>
+          <w:p/>
+        </w:tc>
+      </w:tr>
+      <w:tr>
+        <w:tc>
+          <w:tcPr>
+            <w:tcW w:w="1255" w:type="dxa"/>
+            <w:vAlign w:val="bottom"/>
+          </w:tcPr>
+          <w:p>
+            <w:r>
+              <w:rPr>
+                <w:rFonts w:ascii="Aptos Narrow" w:hAnsi="Aptos Narrow"/>
+                <w:color w:val="000000"/>
+                <w:sz w:val="22"/>
+                <w:szCs w:val="22"/>
+              </w:rPr>
+              <w:t>PDBH</w:t>
+            </w:r>
+          </w:p>
+        </w:tc>
+        <w:tc>
+          <w:tcPr>
+            <w:tcW w:w="8095" w:type="dxa"/>
+          </w:tcPr>
+          <w:p/>
+        </w:tc>
+      </w:tr>
+      <w:tr>
+        <w:tc>
+          <w:tcPr>
+            <w:tcW w:w="1255" w:type="dxa"/>
+            <w:vAlign w:val="bottom"/>
+          </w:tcPr>
+          <w:p>
+            <w:r>
+              <w:rPr>
+                <w:rFonts w:ascii="Aptos Narrow" w:hAnsi="Aptos Narrow"/>
+                <w:color w:val="000000"/>
+                <w:sz w:val="22"/>
+                <w:szCs w:val="22"/>
+              </w:rPr>
+              <w:t>DBH21</w:t>
+            </w:r>
+          </w:p>
+        </w:tc>
+        <w:tc>
+          <w:tcPr>
+            <w:tcW w:w="8095" w:type="dxa"/>
+          </w:tcPr>
+          <w:p/>
+        </w:tc>
+      </w:tr>
+      <w:tr>
+        <w:tc>
+          <w:tcPr>
+            <w:tcW w:w="1255" w:type="dxa"/>
+            <w:vAlign w:val="bottom"/>
+          </w:tcPr>
+          <w:p>
+            <w:r>
+              <w:rPr>
+                <w:rFonts w:ascii="Aptos Narrow" w:hAnsi="Aptos Narrow"/>
+                <w:color w:val="000000"/>
+                <w:sz w:val="22"/>
+                <w:szCs w:val="22"/>
+              </w:rPr>
+              <w:t>PHT</w:t>
+            </w:r>
+          </w:p>
+        </w:tc>
+        <w:tc>
+          <w:tcPr>
+            <w:tcW w:w="8095" w:type="dxa"/>
+          </w:tcPr>
+          <w:p/>
+        </w:tc>
+      </w:tr>
+      <w:tr>
+        <w:tc>
+          <w:tcPr>
+            <w:tcW w:w="1255" w:type="dxa"/>
+            <w:vAlign w:val="bottom"/>
+          </w:tcPr>
+          <w:p>
+            <w:r>
+              <w:rPr>
+                <w:rFonts w:ascii="Aptos Narrow" w:hAnsi="Aptos Narrow"/>
+                <w:color w:val="000000"/>
+                <w:sz w:val="22"/>
+                <w:szCs w:val="22"/>
+              </w:rPr>
+              <w:t>HT21</w:t>
+            </w:r>
+          </w:p>
+        </w:tc>
+        <w:tc>
+          <w:tcPr>
+            <w:tcW w:w="8095" w:type="dxa"/>
+          </w:tcPr>
+          <w:p/>
+        </w:tc>
+      </w:tr>
+      <w:tr>
+        <w:tc>
+          <w:tcPr>
+            <w:tcW w:w="1255" w:type="dxa"/>
+            <w:vAlign w:val="bottom"/>
+          </w:tcPr>
+          <w:p>
+            <w:r>
+              <w:rPr>
+                <w:rFonts w:ascii="Aptos Narrow" w:hAnsi="Aptos Narrow"/>
+                <w:color w:val="000000"/>
+                <w:sz w:val="22"/>
+                <w:szCs w:val="22"/>
+              </w:rPr>
+              <w:t>FL21</w:t>
+            </w:r>
+          </w:p>
+        </w:tc>
+        <w:tc>
+          <w:tcPr>
+            <w:tcW w:w="8095" w:type="dxa"/>
+          </w:tcPr>
+          <w:p/>
+        </w:tc>
+      </w:tr>
+      <w:tr>
+        <w:tc>
+          <w:tcPr>
+            <w:tcW w:w="1255" w:type="dxa"/>
+            <w:vAlign w:val="bottom"/>
+          </w:tcPr>
+          <w:p>
+            <w:r>
+              <w:rPr>
+                <w:rFonts w:ascii="Aptos Narrow" w:hAnsi="Aptos Narrow"/>
+                <w:color w:val="000000"/>
+                <w:sz w:val="22"/>
+                <w:szCs w:val="22"/>
+              </w:rPr>
+              <w:t>PCWA</w:t>
+            </w:r>
+          </w:p>
+        </w:tc>
+        <w:tc>
+          <w:tcPr>
+            <w:tcW w:w="8095" w:type="dxa"/>
+          </w:tcPr>
+          <w:p/>
+        </w:tc>
+      </w:tr>
+      <w:tr>
+        <w:tc>
+          <w:tcPr>
+            <w:tcW w:w="1255" w:type="dxa"/>
+            <w:vAlign w:val="bottom"/>
+          </w:tcPr>
+          <w:p>
+            <w:r>
+              <w:rPr>
+                <w:rFonts w:ascii="Aptos Narrow" w:hAnsi="Aptos Narrow"/>
+                <w:color w:val="000000"/>
+                <w:sz w:val="22"/>
+                <w:szCs w:val="22"/>
+              </w:rPr>
+              <w:lastRenderedPageBreak/>
+              <w:t>CWA21</w:t>
+            </w:r>
+          </w:p>
+        </w:tc>
+        <w:tc>
+          <w:tcPr>
+            <w:tcW w:w="8095" w:type="dxa"/>
+          </w:tcPr>
+          <w:p/>
+        </w:tc>
+      </w:tr>
+      <w:tr>
+        <w:tc>
+          <w:tcPr>
+            <w:tcW w:w="1255" w:type="dxa"/>
+            <w:vAlign w:val="bottom"/>
+          </w:tcPr>
+          <w:p>
+            <w:r>
+              <w:rPr>
+                <w:rFonts w:ascii="Aptos Narrow" w:hAnsi="Aptos Narrow"/>
+                <w:color w:val="000000"/>
+                <w:sz w:val="22"/>
+                <w:szCs w:val="22"/>
+              </w:rPr>
+              <w:t>PCWB</w:t>
+            </w:r>
+          </w:p>
+        </w:tc>
+        <w:tc>
+          <w:tcPr>
+            <w:tcW w:w="8095" w:type="dxa"/>
+          </w:tcPr>
+          <w:p/>
+        </w:tc>
+      </w:tr>
+      <w:tr>
+        <w:tc>
+          <w:tcPr>
+            <w:tcW w:w="1255" w:type="dxa"/>
+            <w:vAlign w:val="bottom"/>
+          </w:tcPr>
+          <w:p>
+            <w:r>
+              <w:rPr>
+                <w:rFonts w:ascii="Aptos Narrow" w:hAnsi="Aptos Narrow"/>
+                <w:color w:val="000000"/>
+                <w:sz w:val="22"/>
+                <w:szCs w:val="22"/>
+              </w:rPr>
+              <w:t>CWB21</w:t>
+            </w:r>
+          </w:p>
+        </w:tc>
+        <w:tc>
+          <w:tcPr>
+            <w:tcW w:w="8095" w:type="dxa"/>
+          </w:tcPr>
+          <w:p/>
+        </w:tc>
+      </w:tr>
+      <w:tr>
+        <w:tc>
+          <w:tcPr>
+            <w:tcW w:w="1255" w:type="dxa"/>
+            <w:vAlign w:val="bottom"/>
+          </w:tcPr>
+          <w:p>
+            <w:r>
+              <w:rPr>
+                <w:rFonts w:ascii="Aptos Narrow" w:hAnsi="Aptos Narrow"/>
+                <w:color w:val="000000"/>
+                <w:sz w:val="22"/>
+                <w:szCs w:val="22"/>
+              </w:rPr>
+              <w:t>PCODE</w:t>
+            </w:r>
+          </w:p>
+        </w:tc>
+        <w:tc>
+          <w:tcPr>
+            <w:tcW w:w="8095" w:type="dxa"/>
+          </w:tcPr>
+          <w:p/>
+        </w:tc>
+      </w:tr>
+      <w:tr>
+        <w:tc>
+          <w:tcPr>
+            <w:tcW w:w="1255" w:type="dxa"/>
+            <w:vAlign w:val="bottom"/>
+          </w:tcPr>
+          <w:p>
+            <w:r>
+              <w:rPr>
+                <w:rFonts w:ascii="Aptos Narrow" w:hAnsi="Aptos Narrow"/>
+                <w:color w:val="000000"/>
+                <w:sz w:val="22"/>
+                <w:szCs w:val="22"/>
+              </w:rPr>
+              <w:t>CODE21</w:t>
+            </w:r>
+          </w:p>
+        </w:tc>
+        <w:tc>
+          <w:tcPr>
+            <w:tcW w:w="8095" w:type="dxa"/>
+          </w:tcPr>
+          <w:p/>
+        </w:tc>
+      </w:tr>
+      <w:tr>
+        <w:tc>
+          <w:tcPr>
+            <w:tcW w:w="1255" w:type="dxa"/>
+            <w:vAlign w:val="bottom"/>
+          </w:tcPr>
+          <w:p>
+            <w:r>
+              <w:rPr>
+                <w:rFonts w:ascii="Aptos Narrow" w:hAnsi="Aptos Narrow"/>
+                <w:color w:val="000000"/>
+                <w:sz w:val="22"/>
+                <w:szCs w:val="22"/>
+              </w:rPr>
+              <w:t>PCOMM</w:t>
+            </w:r>
+          </w:p>
+        </w:tc>
+        <w:tc>
+          <w:tcPr>
+            <w:tcW w:w="8095" w:type="dxa"/>
+          </w:tcPr>
+          <w:p/>
+        </w:tc>
+      </w:tr>
+      <w:tr>
+        <w:tc>
+          <w:tcPr>
+            <w:tcW w:w="1255" w:type="dxa"/>
+            <w:vAlign w:val="bottom"/>
+          </w:tcPr>
+          <w:p>
+            <w:r>
+              <w:rPr>
+                <w:rFonts w:ascii="Aptos Narrow" w:hAnsi="Aptos Narrow"/>
+                <w:color w:val="000000"/>
+                <w:sz w:val="22"/>
+                <w:szCs w:val="22"/>
+              </w:rPr>
+              <w:t>COMM21</w:t>
+            </w:r>
+          </w:p>
+        </w:tc>
+        <w:tc>
+          <w:tcPr>
+            <w:tcW w:w="8095" w:type="dxa"/>
+          </w:tcPr>
+          <w:p/>
+        </w:tc>
+      </w:tr>
+      <w:tr>
+        <w:tc>
+          <w:tcPr>
+            <w:tcW w:w="1255" w:type="dxa"/>
+            <w:vAlign w:val="bottom"/>
+          </w:tcPr>
+          <w:p>
+            <w:r>
+              <w:rPr>
+                <w:rFonts w:ascii="Aptos Narrow" w:hAnsi="Aptos Narrow"/>
+                <w:color w:val="000000"/>
+                <w:sz w:val="22"/>
+                <w:szCs w:val="22"/>
+              </w:rPr>
+              <w:t>CHMroughHt</w:t>
+            </w:r>
+          </w:p>
+        </w:tc>
+        <w:tc>
+          <w:tcPr>
+            <w:tcW w:w="8095" w:type="dxa"/>
+          </w:tcPr>
+          <w:p>
+            <w:r>
+              <w:t>“Tree” height from an unsmoothed CHM</w:t>
+            </w:r>
+          </w:p>
+        </w:tc>
+      </w:tr>
+      <w:tr>
+        <w:tc>
+          <w:tcPr>
+            <w:tcW w:w="1255" w:type="dxa"/>
+            <w:vAlign w:val="bottom"/>
+          </w:tcPr>
+          <w:p>
+            <w:r>
+              <w:rPr>
+                <w:rFonts w:ascii="Aptos Narrow" w:hAnsi="Aptos Narrow"/>
+                <w:color w:val="000000"/>
+                <w:sz w:val="22"/>
+                <w:szCs w:val="22"/>
+              </w:rPr>
+              <w:t>CHMsmthHt</w:t>
+            </w:r>
+          </w:p>
+        </w:tc>
+        <w:tc>
+          <w:tcPr>
+            <w:tcW w:w="8095" w:type="dxa"/>
+          </w:tcPr>
+          <w:p>
+            <w:r>
+              <w:t>“Tree” height from an smoothed CHM</w:t>
+            </w:r>
+          </w:p>
+        </w:tc>
+      </w:tr>
+      <w:tr>
+        <w:tc>
+          <w:tcPr>
+            <w:tcW w:w="1255" w:type="dxa"/>
+            <w:vAlign w:val="bottom"/>
+          </w:tcPr>
+          <w:p>
+            <w:r>
+              <w:rPr>
+                <w:rFonts w:ascii="Aptos Narrow" w:hAnsi="Aptos Narrow"/>
+                <w:color w:val="000000"/>
+                <w:sz w:val="22"/>
+                <w:szCs w:val="22"/>
+              </w:rPr>
+              <w:t>HighPtHt</w:t>
+            </w:r>
+          </w:p>
+        </w:tc>
+        <w:tc>
+          <w:tcPr>
+            <w:tcW w:w="8095" w:type="dxa"/>
+          </w:tcPr>
+          <w:p>
+            <w:r>
+              <w:t>Height of highest point within 0.5m of tree location</w:t>
+            </w:r>
+          </w:p>
+        </w:tc>
+      </w:tr>
+    </w:tbl>
+    <w:p/>
+    <w:p>
+      <w:r>
+        <w:t>Matched trees (FINAL_Merged_Trees.*)</w:t>
+      </w:r>
+    </w:p>
+    <w:tbl>
+      <w:tblPr>
+        <w:tblStyle w:val="TableGrid"/>
+        <w:tblW w:w="0" w:type="auto"/>
+        <w:tblLook w:val="04A0" w:firstRow="1" w:lastRow="0" w:firstColumn="1" w:lastColumn="0" w:noHBand="0" w:noVBand="1"/>
+      </w:tblPr>
+      <w:tblGrid>
+        <w:gridCol w:w="1345"/>
+        <w:gridCol w:w="8005"/>
+      </w:tblGrid>
+      <w:tr>
+        <w:tc>
+          <w:tcPr>
+            <w:tcW w:w="1345" w:type="dxa"/>
+          </w:tcPr>
+          <w:p>
+            <w:r>
+              <w:t>Column label</w:t>
+            </w:r>
+          </w:p>
+        </w:tc>
+        <w:tc>
+          <w:tcPr>
+            <w:tcW w:w="8005" w:type="dxa"/>
+          </w:tcPr>
+          <w:p>
+            <w:r>
+              <w:t>Description</w:t>
+            </w:r>
+          </w:p>
+        </w:tc>
+      </w:tr>
+      <w:tr>
+        <w:tc>
+          <w:tcPr>
+            <w:tcW w:w="1345" w:type="dxa"/>
+            <w:vAlign w:val="bottom"/>
+          </w:tcPr>
+          <w:p>
+            <w:r>
+              <w:rPr>
+                <w:rFonts w:ascii="Aptos Narrow" w:hAnsi="Aptos Narrow"/>
+                <w:color w:val="000000"/>
+                <w:sz w:val="22"/>
+                <w:szCs w:val="22"/>
+              </w:rPr>
+              <w:t>SITE</w:t>
+            </w:r>
+          </w:p>
+        </w:tc>
+        <w:tc>
+          <w:tcPr>
+            <w:tcW w:w="8005" w:type="dxa"/>
+          </w:tcPr>
+          <w:p>
+            <w:r>
+              <w:t>Site name (Buckhorn)</w:t>
+            </w:r>
+          </w:p>
+        </w:tc>
+      </w:tr>
+      <w:tr>
+        <w:tc>
+          <w:tcPr>
+            <w:tcW w:w="1345" w:type="dxa"/>
+            <w:vAlign w:val="bottom"/>
+          </w:tcPr>
+          <w:p>
+            <w:r>
+              <w:rPr>
+                <w:rFonts w:ascii="Aptos Narrow" w:hAnsi="Aptos Narrow"/>
+                <w:color w:val="000000"/>
+                <w:sz w:val="22"/>
+                <w:szCs w:val="22"/>
+              </w:rPr>
+              <w:t>Block</w:t>
+            </w:r>
+          </w:p>
+        </w:tc>
+        <w:tc>
+          <w:tcPr>
+            <w:tcW w:w="8005" w:type="dxa"/>
+          </w:tcPr>
+          <w:p>
+            <w:r>
+              <w:t>Block number (1-4)</w:t>
+            </w:r>
+          </w:p>
+        </w:tc>
+      </w:tr>
+      <w:tr>
+        <w:tc>
+          <w:tcPr>
+            <w:tcW w:w="1345" w:type="dxa"/>
+            <w:vAlign w:val="bottom"/>
+          </w:tcPr>
+          <w:p>
+            <w:r>
+              <w:rPr>
+                <w:rFonts w:ascii="Aptos Narrow" w:hAnsi="Aptos Narrow"/>
+                <w:color w:val="000000"/>
+                <w:sz w:val="22"/>
+                <w:szCs w:val="22"/>
+              </w:rPr>
+              <w:t>Plot</w:t>
+            </w:r>
+          </w:p>
+        </w:tc>
+        <w:tc>
+          <w:tcPr>
+            <w:tcW w:w="8005" w:type="dxa"/>
+          </w:tcPr>
+          <w:p>
+            <w:r>
+              <w:t>Plot number</w:t>
+            </w:r>
+          </w:p>
+        </w:tc>
+      </w:tr>
+      <w:tr>
+        <w:tc>
+          <w:tcPr>
+            <w:tcW w:w="1345" w:type="dxa"/>
+            <w:vAlign w:val="bottom"/>
+          </w:tcPr>
+          <w:p>
+            <w:r>
+              <w:rPr>
+                <w:rFonts w:ascii="Aptos Narrow" w:hAnsi="Aptos Narrow"/>
+                <w:color w:val="000000"/>
+                <w:sz w:val="22"/>
+                <w:szCs w:val="22"/>
+              </w:rPr>
+              <w:t>Tag</w:t>
+            </w:r>
+          </w:p>
+        </w:tc>
+        <w:tc>
+          <w:tcPr>
+            <w:tcW w:w="8005" w:type="dxa"/>
+          </w:tcPr>
+          <w:p>
+            <w:r>
+              <w:t>Tree tag number</w:t>
+            </w:r>
+          </w:p>
+        </w:tc>
+      </w:tr>
+      <w:tr>
+        <w:tc>
+          <w:tcPr>
+            <w:tcW w:w="1345" w:type="dxa"/>
+            <w:vAlign w:val="bottom"/>
+          </w:tcPr>
+          <w:p>
+            <w:r>
+              <w:rPr>
+                <w:rFonts w:ascii="Aptos Narrow" w:hAnsi="Aptos Narrow"/>
+                <w:color w:val="000000"/>
+                <w:sz w:val="22"/>
+                <w:szCs w:val="22"/>
+              </w:rPr>
+              <w:t>STEM</w:t>
+            </w:r>
+          </w:p>
+        </w:tc>
+        <w:tc>
+          <w:tcPr>
+            <w:tcW w:w="8005" w:type="dxa"/>
+          </w:tcPr>
+          <w:p>
+            <w:r>
+              <w:t>Tree tag number</w:t>
+            </w:r>
+          </w:p>
+        </w:tc>
+      </w:tr>
+      <w:tr>
+        <w:tc>
+          <w:tcPr>
+            <w:tcW w:w="1345" w:type="dxa"/>
+            <w:vAlign w:val="bottom"/>
+          </w:tcPr>
+          <w:p>
+            <w:r>
+              <w:rPr>
+                <w:rFonts w:ascii="Aptos Narrow" w:hAnsi="Aptos Narrow"/>
+                <w:color w:val="000000"/>
+                <w:sz w:val="22"/>
+                <w:szCs w:val="22"/>
+              </w:rPr>
+              <w:t>Row</w:t>
+            </w:r>
+          </w:p>
+        </w:tc>
+        <w:tc>
+          <w:tcPr>
+            <w:tcW w:w="8005" w:type="dxa"/>
+          </w:tcPr>
+          <w:p>
+            <w:r>
+              <w:t>Row in overarching grid</w:t>
+            </w:r>
+          </w:p>
+        </w:tc>
+      </w:tr>
+      <w:tr>
+        <w:tc>
+          <w:tcPr>
+            <w:tcW w:w="1345" w:type="dxa"/>
+            <w:vAlign w:val="bottom"/>
+          </w:tcPr>
+          <w:p>
+            <w:r>
+              <w:rPr>
+                <w:rFonts w:ascii="Aptos Narrow" w:hAnsi="Aptos Narrow"/>
+                <w:color w:val="000000"/>
+                <w:sz w:val="22"/>
+                <w:szCs w:val="22"/>
+              </w:rPr>
+              <w:t>Col</w:t>
+            </w:r>
+          </w:p>
+        </w:tc>
+        <w:tc>
+          <w:tcPr>
+            <w:tcW w:w="8005" w:type="dxa"/>
+          </w:tcPr>
+          <w:p>
+            <w:r>
+              <w:t>Column in overarching grid</w:t>
+            </w:r>
+          </w:p>
+        </w:tc>
+      </w:tr>
+      <w:tr>
+        <w:tc>
+          <w:tcPr>
+            <w:tcW w:w="1345" w:type="dxa"/>
+            <w:vAlign w:val="bottom"/>
+          </w:tcPr>
+          <w:p>
+            <w:r>
+              <w:rPr>
+                <w:rFonts w:ascii="Aptos Narrow" w:hAnsi="Aptos Narrow"/>
+                <w:color w:val="000000"/>
+                <w:sz w:val="22"/>
+                <w:szCs w:val="22"/>
+              </w:rPr>
+              <w:t>Live</w:t>
+            </w:r>
+          </w:p>
+        </w:tc>
+        <w:tc>
+          <w:tcPr>
+            <w:tcW w:w="8005" w:type="dxa"/>
+          </w:tcPr>
+          <w:p>
+            <w:r>
+              <w:t>Flag indicating tree is alive</w:t>
+            </w:r>
+          </w:p>
+        </w:tc>
+      </w:tr>
+      <w:tr>
+        <w:tc>
+          <w:tcPr>
+            <w:tcW w:w="1345" w:type="dxa"/>
+            <w:vAlign w:val="bottom"/>
+          </w:tcPr>
+          <w:p>
+            <w:r>
+              <w:rPr>
+                <w:rFonts w:ascii="Aptos Narrow" w:hAnsi="Aptos Narrow"/>
+                <w:color w:val="000000"/>
+                <w:sz w:val="22"/>
+                <w:szCs w:val="22"/>
+              </w:rPr>
+              <w:t>Border</w:t>
+            </w:r>
+          </w:p>
+        </w:tc>
+        <w:tc>
+          <w:tcPr>
+            <w:tcW w:w="8005" w:type="dxa"/>
+          </w:tcPr>
+          <w:p>
+            <w:r>
+              <w:t>Flag indicating trees is a border tree</w:t>
+            </w:r>
+          </w:p>
+        </w:tc>
+      </w:tr>
+      <w:tr>
+        <w:tc>
+          <w:tcPr>
+            <w:tcW w:w="1345" w:type="dxa"/>
+            <w:vAlign w:val="bottom"/>
+          </w:tcPr>
+          <w:p>
+            <w:r>
+              <w:rPr>
+                <w:rFonts w:ascii="Aptos Narrow" w:hAnsi="Aptos Narrow"/>
+                <w:color w:val="000000"/>
+                <w:sz w:val="22"/>
+                <w:szCs w:val="22"/>
+              </w:rPr>
+              <w:t>Filler</w:t>
+            </w:r>
+          </w:p>
+        </w:tc>
+        <w:tc>
+          <w:tcPr>
+            <w:tcW w:w="8005" w:type="dxa"/>
+          </w:tcPr>
+          <w:p>
+            <w:r>
+              <w:t>Flag indicating tree is a filler tree (dead/cut filler trees not included)</w:t>
+            </w:r>
+          </w:p>
+        </w:tc>
+      </w:tr>
+      <w:tr>
+        <w:tc>
+          <w:tcPr>
+            <w:tcW w:w="1345" w:type="dxa"/>
+            <w:vAlign w:val="bottom"/>
+          </w:tcPr>
+          <w:p>
+            <w:r>
+              <w:rPr>
+                <w:rFonts w:ascii="Aptos Narrow" w:hAnsi="Aptos Narrow"/>
+                <w:color w:val="000000"/>
+                <w:sz w:val="22"/>
+                <w:szCs w:val="22"/>
+              </w:rPr>
+              <w:t>Extra</w:t>
+            </w:r>
+          </w:p>
+        </w:tc>
+        <w:tc>
+          <w:tcPr>
+            <w:tcW w:w="8005" w:type="dxa"/>
+          </w:tcPr>
+          <w:p>
+            <w:r>
+              <w:t>Flag indicating tree is an extra tree (planted in place of a grid tree)</w:t>
+            </w:r>
+          </w:p>
+        </w:tc>
+      </w:tr>
+      <w:tr>
+        <w:tc>
+          <w:tcPr>
+            <w:tcW w:w="1345" w:type="dxa"/>
+            <w:vAlign w:val="bottom"/>
+          </w:tcPr>
+          <w:p>
+            <w:r>
+              <w:rPr>
+                <w:rFonts w:ascii="Aptos Narrow" w:hAnsi="Aptos Narrow"/>
+                <w:color w:val="000000"/>
+                <w:sz w:val="22"/>
+                <w:szCs w:val="22"/>
+              </w:rPr>
+              <w:t>X</w:t>
+            </w:r>
+          </w:p>
+        </w:tc>
+        <w:tc>
+          <w:tcPr>
+            <w:tcW w:w="8005" w:type="dxa"/>
+          </w:tcPr>
+          <w:p>
+            <w:r>
+              <w:t>Location (WGS84 UTM zone 10)</w:t>
+            </w:r>
+          </w:p>
+        </w:tc>
+      </w:tr>
+      <w:tr>
+        <w:tc>
+          <w:tcPr>
+            <w:tcW w:w="1345" w:type="dxa"/>
+            <w:vAlign w:val="bottom"/>
+          </w:tcPr>
+          <w:p>
+            <w:r>
+              <w:rPr>
+                <w:rFonts w:ascii="Aptos Narrow" w:hAnsi="Aptos Narrow"/>
+                <w:color w:val="000000"/>
+                <w:sz w:val="22"/>
+                <w:szCs w:val="22"/>
+              </w:rPr>
+              <w:t>Y</w:t>
+            </w:r>
+          </w:p>
+        </w:tc>
+        <w:tc>
+          <w:tcPr>
+            <w:tcW w:w="8005" w:type="dxa"/>
+          </w:tcPr>
+          <w:p>
+            <w:r>
+              <w:t>Location (WGS84 UTM zone 10)</w:t>
+            </w:r>
+          </w:p>
+        </w:tc>
+      </w:tr>
+      <w:tr>
+        <w:tc>
+          <w:tcPr>
+            <w:tcW w:w="1345" w:type="dxa"/>
+            <w:vAlign w:val="bottom"/>
+          </w:tcPr>
+          <w:p>
+            <w:r>
+              <w:rPr>
+                <w:rFonts w:ascii="Aptos Narrow" w:hAnsi="Aptos Narrow"/>
+                <w:color w:val="000000"/>
+                <w:sz w:val="22"/>
+                <w:szCs w:val="22"/>
+              </w:rPr>
+              <w:t>PBD</w:t>
+            </w:r>
+          </w:p>
+        </w:tc>
+        <w:tc>
+          <w:tcPr>
+            <w:tcW w:w="8005" w:type="dxa"/>
+          </w:tcPr>
+          <w:p/>
+        </w:tc>
+      </w:tr>
+      <w:tr>
+        <w:tc>
+          <w:tcPr>
+            <w:tcW w:w="1345" w:type="dxa"/>
+            <w:vAlign w:val="bottom"/>
+          </w:tcPr>
+          <w:p>
+            <w:r>
+              <w:rPr>
+                <w:rFonts w:ascii="Aptos Narrow" w:hAnsi="Aptos Narrow"/>
+                <w:color w:val="000000"/>
+                <w:sz w:val="22"/>
+                <w:szCs w:val="22"/>
+              </w:rPr>
+              <w:t>BD21</w:t>
+            </w:r>
+          </w:p>
+        </w:tc>
+        <w:tc>
+          <w:tcPr>
+            <w:tcW w:w="8005" w:type="dxa"/>
+          </w:tcPr>
+          <w:p/>
+        </w:tc>
+      </w:tr>
+      <w:tr>
+        <w:tc>
+          <w:tcPr>
+            <w:tcW w:w="1345" w:type="dxa"/>
+            <w:vAlign w:val="bottom"/>
+          </w:tcPr>
+          <w:p>
+            <w:r>
+              <w:rPr>
+                <w:rFonts w:ascii="Aptos Narrow" w:hAnsi="Aptos Narrow"/>
+                <w:color w:val="000000"/>
+                <w:sz w:val="22"/>
+                <w:szCs w:val="22"/>
+              </w:rPr>
+              <w:t>PDBH</w:t>
+            </w:r>
+          </w:p>
+        </w:tc>
+        <w:tc>
+          <w:tcPr>
+            <w:tcW w:w="8005" w:type="dxa"/>
+          </w:tcPr>
+          <w:p/>
+        </w:tc>
+      </w:tr>
+      <w:tr>
+        <w:tc>
+          <w:tcPr>
+            <w:tcW w:w="1345" w:type="dxa"/>
+            <w:vAlign w:val="bottom"/>
+          </w:tcPr>
+          <w:p>
+            <w:r>
+              <w:rPr>
+                <w:rFonts w:ascii="Aptos Narrow" w:hAnsi="Aptos Narrow"/>
+                <w:color w:val="000000"/>
+                <w:sz w:val="22"/>
+                <w:szCs w:val="22"/>
+              </w:rPr>
+              <w:t>DBH21</w:t>
+            </w:r>
+          </w:p>
+        </w:tc>
+        <w:tc>
+          <w:tcPr>
+            <w:tcW w:w="8005" w:type="dxa"/>
+          </w:tcPr>
+          <w:p/>
+        </w:tc>
+      </w:tr>
+      <w:tr>
+        <w:tc>
+          <w:tcPr>
+            <w:tcW w:w="1345" w:type="dxa"/>
+            <w:vAlign w:val="bottom"/>
+          </w:tcPr>
+          <w:p>
+            <w:r>
+              <w:rPr>
+                <w:rFonts w:ascii="Aptos Narrow" w:hAnsi="Aptos Narrow"/>
+                <w:color w:val="000000"/>
+                <w:sz w:val="22"/>
+                <w:szCs w:val="22"/>
+              </w:rPr>
+              <w:t>PHT</w:t>
+            </w:r>
+          </w:p>
+        </w:tc>
+        <w:tc>
+          <w:tcPr>
+            <w:tcW w:w="8005" w:type="dxa"/>
+          </w:tcPr>
+          <w:p/>
+        </w:tc>
+      </w:tr>
+      <w:tr>
+        <w:tc>
+          <w:tcPr>
+            <w:tcW w:w="1345" w:type="dxa"/>
+            <w:vAlign w:val="bottom"/>
+          </w:tcPr>
+          <w:p>
+            <w:r>
+              <w:rPr>
+                <w:rFonts w:ascii="Aptos Narrow" w:hAnsi="Aptos Narrow"/>
+                <w:color w:val="000000"/>
+                <w:sz w:val="22"/>
+                <w:szCs w:val="22"/>
+              </w:rPr>
+              <w:t>HT21</w:t>
+            </w:r>
+          </w:p>
+        </w:tc>
+        <w:tc>
+          <w:tcPr>
+            <w:tcW w:w="8005" w:type="dxa"/>
+          </w:tcPr>
+          <w:p/>
+        </w:tc>
+      </w:tr>
+      <w:tr>
+        <w:tc>
+          <w:tcPr>
+            <w:tcW w:w="1345" w:type="dxa"/>
+            <w:vAlign w:val="bottom"/>
+          </w:tcPr>
+          <w:p>
+            <w:r>
+              <w:rPr>
+                <w:rFonts w:ascii="Aptos Narrow" w:hAnsi="Aptos Narrow"/>
+                <w:color w:val="000000"/>
+                <w:sz w:val="22"/>
+                <w:szCs w:val="22"/>
+              </w:rPr>
+              <w:t>FL21</w:t>
+            </w:r>
+          </w:p>
+        </w:tc>
+        <w:tc>
+          <w:tcPr>
+            <w:tcW w:w="8005" w:type="dxa"/>
+          </w:tcPr>
+          <w:p/>
+        </w:tc>
+      </w:tr>
+      <w:tr>
+        <w:tc>
+          <w:tcPr>
+            <w:tcW w:w="1345" w:type="dxa"/>
+            <w:vAlign w:val="bottom"/>
+          </w:tcPr>
+          <w:p>
+            <w:r>
+              <w:rPr>
+                <w:rFonts w:ascii="Aptos Narrow" w:hAnsi="Aptos Narrow"/>
+                <w:color w:val="000000"/>
+                <w:sz w:val="22"/>
+                <w:szCs w:val="22"/>
+              </w:rPr>
+              <w:t>PCWA</w:t>
+            </w:r>
+          </w:p>
+        </w:tc>
+        <w:tc>
+          <w:tcPr>
+            <w:tcW w:w="8005" w:type="dxa"/>
+          </w:tcPr>
+          <w:p/>
+        </w:tc>
+      </w:tr>
+      <w:tr>
+        <w:tc>
+          <w:tcPr>
+            <w:tcW w:w="1345" w:type="dxa"/>
+            <w:vAlign w:val="bottom"/>
+          </w:tcPr>
+          <w:p>
+            <w:r>
+              <w:rPr>
+                <w:rFonts w:ascii="Aptos Narrow" w:hAnsi="Aptos Narrow"/>
+                <w:color w:val="000000"/>
+                <w:sz w:val="22"/>
+                <w:szCs w:val="22"/>
+              </w:rPr>
+              <w:t>CWA21</w:t>
+            </w:r>
+          </w:p>
+        </w:tc>
+        <w:tc>
+          <w:tcPr>
+            <w:tcW w:w="8005" w:type="dxa"/>
+          </w:tcPr>
+          <w:p/>
+        </w:tc>
+      </w:tr>
+      <w:tr>
+        <w:tc>
+          <w:tcPr>
+            <w:tcW w:w="1345" w:type="dxa"/>
+            <w:vAlign w:val="bottom"/>
+          </w:tcPr>
+          <w:p>
+            <w:r>
+              <w:rPr>
+                <w:rFonts w:ascii="Aptos Narrow" w:hAnsi="Aptos Narrow"/>
+                <w:color w:val="000000"/>
+                <w:sz w:val="22"/>
+                <w:szCs w:val="22"/>
+              </w:rPr>
+              <w:t>PCWB</w:t>
+            </w:r>
+          </w:p>
+        </w:tc>
+        <w:tc>
+          <w:tcPr>
+            <w:tcW w:w="8005" w:type="dxa"/>
+          </w:tcPr>
+          <w:p/>
+        </w:tc>
+      </w:tr>
+      <w:tr>
+        <w:tc>
+          <w:tcPr>
+            <w:tcW w:w="1345" w:type="dxa"/>
+            <w:vAlign w:val="bottom"/>
+          </w:tcPr>
+          <w:p>
+            <w:r>
+              <w:rPr>
+                <w:rFonts w:ascii="Aptos Narrow" w:hAnsi="Aptos Narrow"/>
+                <w:color w:val="000000"/>
+                <w:sz w:val="22"/>
+                <w:szCs w:val="22"/>
+              </w:rPr>
+              <w:t>CWB21</w:t>
+            </w:r>
+          </w:p>
+        </w:tc>
+        <w:tc>
+          <w:tcPr>
+            <w:tcW w:w="8005" w:type="dxa"/>
+          </w:tcPr>
+          <w:p/>
+        </w:tc>
+      </w:tr>
+      <w:tr>
+        <w:tc>
+          <w:tcPr>
+            <w:tcW w:w="1345" w:type="dxa"/>
+            <w:vAlign w:val="bottom"/>
+          </w:tcPr>
+          <w:p>
+            <w:r>
+              <w:rPr>
+                <w:rFonts w:ascii="Aptos Narrow" w:hAnsi="Aptos Narrow"/>
+                <w:color w:val="000000"/>
+                <w:sz w:val="22"/>
+                <w:szCs w:val="22"/>
+              </w:rPr>
+              <w:t>PCODE</w:t>
+            </w:r>
+          </w:p>
+        </w:tc>
+        <w:tc>
+          <w:tcPr>
+            <w:tcW w:w="8005" w:type="dxa"/>
+          </w:tcPr>
+          <w:p/>
+        </w:tc>
+      </w:tr>
+      <w:tr>
+        <w:tc>
+          <w:tcPr>
+            <w:tcW w:w="1345" w:type="dxa"/>
+            <w:vAlign w:val="bottom"/>
+          </w:tcPr>
+          <w:p>
+            <w:r>
+              <w:rPr>
+                <w:rFonts w:ascii="Aptos Narrow" w:hAnsi="Aptos Narrow"/>
+                <w:color w:val="000000"/>
+                <w:sz w:val="22"/>
+                <w:szCs w:val="22"/>
+              </w:rPr>
+              <w:t>CODE21</w:t>
+            </w:r>
+          </w:p>
+        </w:tc>
+        <w:tc>
+          <w:tcPr>
+            <w:tcW w:w="8005" w:type="dxa"/>
+          </w:tcPr>
+          <w:p/>
+        </w:tc>
+      </w:tr>
+      <w:tr>
+        <w:tc>
+          <w:tcPr>
+            <w:tcW w:w="1345" w:type="dxa"/>
+            <w:vAlign w:val="bottom"/>
+          </w:tcPr>
+          <w:p>
+            <w:r>
+              <w:rPr>
+                <w:rFonts w:ascii="Aptos Narrow" w:hAnsi="Aptos Narrow"/>
+                <w:color w:val="000000"/>
+                <w:sz w:val="22"/>
+                <w:szCs w:val="22"/>
+              </w:rPr>
+              <w:t>PCOMM</w:t>
+            </w:r>
+          </w:p>
+        </w:tc>
+        <w:tc>
+          <w:tcPr>
+            <w:tcW w:w="8005" w:type="dxa"/>
+          </w:tcPr>
+          <w:p/>
+        </w:tc>
+      </w:tr>
+      <w:tr>
+        <w:tc>
+          <w:tcPr>
+            <w:tcW w:w="1345" w:type="dxa"/>
+            <w:vAlign w:val="bottom"/>
+          </w:tcPr>
+          <w:p>
+            <w:r>
+              <w:rPr>
+                <w:rFonts w:ascii="Aptos Narrow" w:hAnsi="Aptos Narrow"/>
+                <w:color w:val="000000"/>
+                <w:sz w:val="22"/>
+                <w:szCs w:val="22"/>
+              </w:rPr>
+              <w:lastRenderedPageBreak/>
+              <w:t>COMM21</w:t>
+            </w:r>
+          </w:p>
+        </w:tc>
+        <w:tc>
+          <w:tcPr>
+            <w:tcW w:w="8005" w:type="dxa"/>
+          </w:tcPr>
+          <w:p/>
+        </w:tc>
+      </w:tr>
+      <w:tr>
+        <w:tc>
+          <w:tcPr>
+            <w:tcW w:w="1345" w:type="dxa"/>
+            <w:vAlign w:val="bottom"/>
+          </w:tcPr>
+          <w:p>
+            <w:r>
+              <w:rPr>
+                <w:rFonts w:ascii="Aptos Narrow" w:hAnsi="Aptos Narrow"/>
+                <w:color w:val="000000"/>
+                <w:sz w:val="22"/>
+                <w:szCs w:val="22"/>
+              </w:rPr>
+              <w:t>BasinID</w:t>
+            </w:r>
+          </w:p>
+        </w:tc>
+        <w:tc>
+          <w:tcPr>
+            <w:tcW w:w="8005" w:type="dxa"/>
+          </w:tcPr>
+          <w:p>
+            <w:r>
+              <w:t>Basin/Tree identifier from CHM segmentation</w:t>
+            </w:r>
+          </w:p>
+        </w:tc>
+      </w:tr>
+      <w:tr>
+        <w:tc>
+          <w:tcPr>
+            <w:tcW w:w="1345" w:type="dxa"/>
+            <w:vAlign w:val="bottom"/>
+          </w:tcPr>
+          <w:p>
+            <w:r>
+              <w:rPr>
+                <w:rFonts w:ascii="Aptos Narrow" w:hAnsi="Aptos Narrow"/>
+                <w:color w:val="000000"/>
+                <w:sz w:val="22"/>
+                <w:szCs w:val="22"/>
+              </w:rPr>
+              <w:t>GridHighX</w:t>
+            </w:r>
+          </w:p>
+        </w:tc>
+        <w:tc>
+          <w:tcPr>
+            <w:tcW w:w="8005" w:type="dxa"/>
+          </w:tcPr>
+          <w:p>
+            <w:r>
+              <w:t>Location of highest CHM grid cell in basin/tree</w:t>
+            </w:r>
+          </w:p>
+        </w:tc>
+      </w:tr>
+      <w:tr>
+        <w:tc>
+          <w:tcPr>
+            <w:tcW w:w="1345" w:type="dxa"/>
+            <w:vAlign w:val="bottom"/>
+          </w:tcPr>
+          <w:p>
+            <w:r>
+              <w:rPr>
+                <w:rFonts w:ascii="Aptos Narrow" w:hAnsi="Aptos Narrow"/>
+                <w:color w:val="000000"/>
+                <w:sz w:val="22"/>
+                <w:szCs w:val="22"/>
+              </w:rPr>
+              <w:t>GridHighY</w:t>
+            </w:r>
+          </w:p>
+        </w:tc>
+        <w:tc>
+          <w:tcPr>
+            <w:tcW w:w="8005" w:type="dxa"/>
+          </w:tcPr>
+          <w:p>
+            <w:r>
+              <w:t>Location of highest CHM grid cell in basin/tree</w:t>
+            </w:r>
+          </w:p>
+        </w:tc>
+      </w:tr>
+      <w:tr>
+        <w:tc>
+          <w:tcPr>
+            <w:tcW w:w="1345" w:type="dxa"/>
+            <w:vAlign w:val="bottom"/>
+          </w:tcPr>
+          <w:p>
+            <w:r>
+              <w:rPr>
+                <w:rFonts w:ascii="Aptos Narrow" w:hAnsi="Aptos Narrow"/>
+                <w:color w:val="000000"/>
+                <w:sz w:val="22"/>
+                <w:szCs w:val="22"/>
+              </w:rPr>
+              <w:t>GridCells</w:t>
+            </w:r>
+          </w:p>
+        </w:tc>
+        <w:tc>
+          <w:tcPr>
+            <w:tcW w:w="8005" w:type="dxa"/>
+          </w:tcPr>
+          <w:p>
+            <w:r>
+              <w:t>Number of CHM grid cells in basin/tree (0.5m cells)</w:t>
+            </w:r>
+          </w:p>
+        </w:tc>
+      </w:tr>
+      <w:tr>
+        <w:tc>
+          <w:tcPr>
+            <w:tcW w:w="1345" w:type="dxa"/>
+            <w:vAlign w:val="bottom"/>
+          </w:tcPr>
+          <w:p>
+            <w:r>
+              <w:rPr>
+                <w:rFonts w:ascii="Aptos Narrow" w:hAnsi="Aptos Narrow"/>
+                <w:color w:val="000000"/>
+                <w:sz w:val="22"/>
+                <w:szCs w:val="22"/>
+              </w:rPr>
+              <w:t>GridMaxHt</w:t>
+            </w:r>
+          </w:p>
+        </w:tc>
+        <w:tc>
+          <w:tcPr>
+            <w:tcW w:w="8005" w:type="dxa"/>
+          </w:tcPr>
+          <w:p>
+            <w:r>
+              <w:t>Maximum CHM height (smoothed CHM) in basin/tree</w:t>
+            </w:r>
+          </w:p>
+        </w:tc>
+      </w:tr>
+      <w:tr>
+        <w:tc>
+          <w:tcPr>
+            <w:tcW w:w="1345" w:type="dxa"/>
+            <w:vAlign w:val="bottom"/>
+          </w:tcPr>
+          <w:p>
+            <w:r>
+              <w:rPr>
+                <w:rFonts w:ascii="Aptos Narrow" w:hAnsi="Aptos Narrow"/>
+                <w:color w:val="000000"/>
+                <w:sz w:val="22"/>
+                <w:szCs w:val="22"/>
+              </w:rPr>
+              <w:t>UnsmthHt</w:t>
+            </w:r>
+          </w:p>
+        </w:tc>
+        <w:tc>
+          <w:tcPr>
+            <w:tcW w:w="8005" w:type="dxa"/>
+          </w:tcPr>
+          <w:p>
+            <w:r>
+              <w:t>Maximum CHM height (unsmoothed CHM) in basin/tree</w:t>
+            </w:r>
+          </w:p>
+        </w:tc>
+      </w:tr>
+      <w:tr>
+        <w:tc>
+          <w:tcPr>
+            <w:tcW w:w="1345" w:type="dxa"/>
+            <w:vAlign w:val="bottom"/>
+          </w:tcPr>
+          <w:p>
+            <w:r>
+              <w:rPr>
+                <w:rFonts w:ascii="Aptos Narrow" w:hAnsi="Aptos Narrow"/>
+                <w:color w:val="000000"/>
+                <w:sz w:val="22"/>
+                <w:szCs w:val="22"/>
+              </w:rPr>
+              <w:t>HighPtX</w:t>
+            </w:r>
+          </w:p>
+        </w:tc>
+        <w:tc>
+          <w:tcPr>
+            <w:tcW w:w="8005" w:type="dxa"/>
+          </w:tcPr>
+          <w:p>
+            <w:r>
+              <w:t>Location of highest point within 0.5m of tree location</w:t>
+            </w:r>
+          </w:p>
+        </w:tc>
+      </w:tr>
+      <w:tr>
+        <w:tc>
+          <w:tcPr>
+            <w:tcW w:w="1345" w:type="dxa"/>
+            <w:vAlign w:val="bottom"/>
+          </w:tcPr>
+          <w:p>
+            <w:r>
+              <w:rPr>
+                <w:rFonts w:ascii="Aptos Narrow" w:hAnsi="Aptos Narrow"/>
+                <w:color w:val="000000"/>
+                <w:sz w:val="22"/>
+                <w:szCs w:val="22"/>
+              </w:rPr>
+              <w:t>HighPtY</w:t>
+            </w:r>
+          </w:p>
+        </w:tc>
+        <w:tc>
+          <w:tcPr>
+            <w:tcW w:w="8005" w:type="dxa"/>
+          </w:tcPr>
+          <w:p>
+            <w:r>
+              <w:t>Location of highest point within 0.5m of tree location</w:t>
+            </w:r>
+          </w:p>
+        </w:tc>
+      </w:tr>
+      <w:tr>
+        <w:tc>
+          <w:tcPr>
+            <w:tcW w:w="1345" w:type="dxa"/>
+            <w:vAlign w:val="bottom"/>
+          </w:tcPr>
+          <w:p>
+            <w:r>
+              <w:rPr>
+                <w:rFonts w:ascii="Aptos Narrow" w:hAnsi="Aptos Narrow"/>
+                <w:color w:val="000000"/>
+                <w:sz w:val="22"/>
+                <w:szCs w:val="22"/>
+              </w:rPr>
+              <w:t>HighPtHt</w:t>
+            </w:r>
+          </w:p>
+        </w:tc>
+        <w:tc>
+          <w:tcPr>
+            <w:tcW w:w="8005" w:type="dxa"/>
+          </w:tcPr>
+          <w:p>
+            <w:r>
+              <w:t>Height</w:t>
+            </w:r>
+            <w:r>
+              <w:t xml:space="preserve"> of highest point within 0.5m of tree location</w:t>
+            </w:r>
+          </w:p>
+        </w:tc>
+      </w:tr>
+      <w:tr>
+        <w:tc>
+          <w:tcPr>
+            <w:tcW w:w="1345" w:type="dxa"/>
+            <w:vAlign w:val="bottom"/>
+          </w:tcPr>
+          <w:p>
+            <w:r>
+              <w:rPr>
+                <w:rFonts w:ascii="Aptos Narrow" w:hAnsi="Aptos Narrow"/>
+                <w:color w:val="000000"/>
+                <w:sz w:val="22"/>
+                <w:szCs w:val="22"/>
+              </w:rPr>
+              <w:t>dist</w:t>
+            </w:r>
+          </w:p>
+        </w:tc>
+        <w:tc>
+          <w:tcPr>
+            <w:tcW w:w="8005" w:type="dxa"/>
+          </w:tcPr>
+          <w:p>
+            <w:r>
+              <w:t>Distance from lidar to grid tree</w:t>
+            </w:r>
+          </w:p>
+        </w:tc>
+      </w:tr>
+      <w:tr>
+        <w:tc>
+          <w:tcPr>
+            <w:tcW w:w="1345" w:type="dxa"/>
+            <w:vAlign w:val="bottom"/>
+          </w:tcPr>
+          <w:p>
+            <w:r>
+              <w:rPr>
+                <w:rFonts w:ascii="Aptos Narrow" w:hAnsi="Aptos Narrow"/>
+                <w:color w:val="000000"/>
+                <w:sz w:val="22"/>
+                <w:szCs w:val="22"/>
+              </w:rPr>
+              <w:t>confidence</w:t>
+            </w:r>
+          </w:p>
+        </w:tc>
+        <w:tc>
+          <w:tcPr>
+            <w:tcW w:w="8005" w:type="dxa"/>
+          </w:tcPr>
+          <w:p>
+            <w:r>
+              <w:t>Match confidence based on distance between lidar and grid trees (1:0.5m, 2:0.75m, 3:1.0m, 4:1.25m)</w:t>
+            </w:r>
+          </w:p>
+        </w:tc>
+      </w:tr>
+      <w:tr>
+        <w:tc>
+          <w:tcPr>
+            <w:tcW w:w="1345" w:type="dxa"/>
+            <w:vAlign w:val="bottom"/>
+          </w:tcPr>
+          <w:p>
+            <w:r>
+              <w:rPr>
+                <w:rFonts w:ascii="Aptos Narrow" w:hAnsi="Aptos Narrow"/>
+                <w:color w:val="000000"/>
+                <w:sz w:val="22"/>
+                <w:szCs w:val="22"/>
+              </w:rPr>
+              <w:t>DBH24</w:t>
+            </w:r>
+          </w:p>
+        </w:tc>
+        <w:tc>
+          <w:tcPr>
+            <w:tcW w:w="8005" w:type="dxa"/>
+          </w:tcPr>
+          <w:p/>
+        </w:tc>
+      </w:tr>
+      <w:tr>
+        <w:tc>
+          <w:tcPr>
+            <w:tcW w:w="1345" w:type="dxa"/>
+            <w:vAlign w:val="bottom"/>
+          </w:tcPr>
+          <w:p>
+            <w:r>
+              <w:rPr>
+                <w:rFonts w:ascii="Aptos Narrow" w:hAnsi="Aptos Narrow"/>
+                <w:color w:val="000000"/>
+                <w:sz w:val="22"/>
+                <w:szCs w:val="22"/>
+              </w:rPr>
+              <w:t>HT23</w:t>
+            </w:r>
+          </w:p>
+        </w:tc>
+        <w:tc>
+          <w:tcPr>
+            <w:tcW w:w="8005" w:type="dxa"/>
+          </w:tcPr>
+          <w:p/>
+        </w:tc>
+      </w:tr>
+      <w:tr>
+        <w:tc>
+          <w:tcPr>
+            <w:tcW w:w="1345" w:type="dxa"/>
+            <w:vAlign w:val="bottom"/>
+          </w:tcPr>
+          <w:p>
+            <w:r>
+              <w:rPr>
+                <w:rFonts w:ascii="Aptos Narrow" w:hAnsi="Aptos Narrow"/>
+                <w:color w:val="000000"/>
+                <w:sz w:val="22"/>
+                <w:szCs w:val="22"/>
+              </w:rPr>
+              <w:t>HT24</w:t>
+            </w:r>
+          </w:p>
+        </w:tc>
+        <w:tc>
+          <w:tcPr>
+            <w:tcW w:w="8005" w:type="dxa"/>
+          </w:tcPr>
+          <w:p/>
+        </w:tc>
+      </w:tr>
+      <w:tr>
+        <w:tc>
+          <w:tcPr>
+            <w:tcW w:w="1345" w:type="dxa"/>
+            <w:vAlign w:val="bottom"/>
+          </w:tcPr>
+          <w:p>
+            <w:r>
+              <w:rPr>
+                <w:rFonts w:ascii="Aptos Narrow" w:hAnsi="Aptos Narrow"/>
+                <w:color w:val="000000"/>
+                <w:sz w:val="22"/>
+                <w:szCs w:val="22"/>
+              </w:rPr>
+              <w:t>HTLC24</w:t>
+            </w:r>
+          </w:p>
+        </w:tc>
+        <w:tc>
+          <w:tcPr>
+            <w:tcW w:w="8005" w:type="dxa"/>
+          </w:tcPr>
+          <w:p/>
+        </w:tc>
+      </w:tr>
+      <w:tr>
+        <w:tc>
+          <w:tcPr>
+            <w:tcW w:w="1345" w:type="dxa"/>
+            <w:vAlign w:val="bottom"/>
+          </w:tcPr>
+          <w:p>
+            <w:r>
+              <w:rPr>
+                <w:rFonts w:ascii="Aptos Narrow" w:hAnsi="Aptos Narrow"/>
+                <w:color w:val="000000"/>
+                <w:sz w:val="22"/>
+                <w:szCs w:val="22"/>
+              </w:rPr>
+              <w:t>COMMENT</w:t>
+            </w:r>
+          </w:p>
+        </w:tc>
+        <w:tc>
+          <w:tcPr>
+            <w:tcW w:w="8005" w:type="dxa"/>
+          </w:tcPr>
+          <w:p/>
+        </w:tc>
+      </w:tr>
+    </w:tbl>
+    <w:p/>
+    <w:p>
       <w:pPr>
         <w:pStyle w:val="Heading2"/>
       </w:pPr>
       <w:r>
-        <w:lastRenderedPageBreak/>
         <w:t>Reference</w:t>
       </w:r>
       <w:r>
@@ -485,19 +2645,7 @@
           <w:rPr>
             <w:rStyle w:val="Hyperlink"/>
           </w:rPr>
-          <w:t>https://doi.org/10.1109/JST</w:t>
-        </w:r>
-        <w:r>
-          <w:rPr>
-            <w:rStyle w:val="Hyperlink"/>
-          </w:rPr>
-          <w:t>A</w:t>
-        </w:r>
-        <w:r>
-          <w:rPr>
-            <w:rStyle w:val="Hyperlink"/>
-          </w:rPr>
-          <w:t>RS.2018.2813281</w:t>
+          <w:t>https://doi.org/10.1109/JSTARS.2018.2813281</w:t>
         </w:r>
       </w:hyperlink>
     </w:p>
@@ -1483,6 +3631,25 @@
       <w:szCs w:val="18"/>
     </w:rPr>
   </w:style>
+  <w:style w:type="table" w:styleId="TableGrid">
+    <w:name w:val="Table Grid"/>
+    <w:basedOn w:val="TableNormal"/>
+    <w:uiPriority w:val="39"/>
+    <w:rsid w:val="00F8795A"/>
+    <w:pPr>
+      <w:spacing w:after="0" w:line="240" w:lineRule="auto"/>
+    </w:pPr>
+    <w:tblPr>
+      <w:tblBorders>
+        <w:top w:val="single" w:sz="4" w:space="0" w:color="auto"/>
+        <w:left w:val="single" w:sz="4" w:space="0" w:color="auto"/>
+        <w:bottom w:val="single" w:sz="4" w:space="0" w:color="auto"/>
+        <w:right w:val="single" w:sz="4" w:space="0" w:color="auto"/>
+        <w:insideH w:val="single" w:sz="4" w:space="0" w:color="auto"/>
+        <w:insideV w:val="single" w:sz="4" w:space="0" w:color="auto"/>
+      </w:tblBorders>
+    </w:tblPr>
+  </w:style>
 </w:styles>
 </file>
 
